--- a/Friluftsutrustning/Beskrivning Databashanteringsprojekt.docx
+++ b/Friluftsutrustning/Beskrivning Databashanteringsprojekt.docx
@@ -17,23 +17,7 @@
     </w:p>
     <w:p>
       <w:r>
-        <w:t xml:space="preserve">Min websida ska vara ett forum för diverse friluftsutrustning och liknande. Betoning på Gör-Det-Själv. Man ska kunna publicera bilder och text, och även ”följa” trådar. Det ska finnas </w:t>
-      </w:r>
-      <w:proofErr w:type="spellStart"/>
-      <w:r>
-        <w:t>subforum</w:t>
-      </w:r>
-      <w:proofErr w:type="spellEnd"/>
-      <w:r>
-        <w:t xml:space="preserve">, och man ska även kunna ”banna” användare, i typ en </w:t>
-      </w:r>
-      <w:proofErr w:type="spellStart"/>
-      <w:r>
-        <w:t>blacklist</w:t>
-      </w:r>
-      <w:proofErr w:type="spellEnd"/>
-      <w:r>
-        <w:t>.</w:t>
+        <w:t>Min websida ska vara ett forum för diverse friluftsutrustning och liknande. Betoning på Gör-Det-Själv. Man ska kunna publicera bilder och text, och även ”följa” trådar. Det ska finnas subforum, och man ska även kunna ”banna” användare, i typ en blacklist.</w:t>
       </w:r>
     </w:p>
     <w:p>
@@ -44,6 +28,12 @@
     <w:p>
       <w:r>
         <w:t xml:space="preserve">Man har som användare ingen egen sida eller profil eller liknande, all info som finns syns under namnet vid sina inlägg. Då minimerar man mängden information som finns, och även antalet sidor som behöver finnas på sidan. </w:t>
+      </w:r>
+    </w:p>
+    <w:p/>
+    <w:p>
+      <w:r>
+        <w:t>I min databas finns två tabeller. User och post, där den första innehåller alla användare, lösenord och mailadresser. Post innehåller alla inlägg, med användare som publicerade dem, själva innehållet och när de publicerades.</w:t>
       </w:r>
       <w:bookmarkStart w:id="0" w:name="_GoBack"/>
       <w:bookmarkEnd w:id="0"/>
